--- a/python/projects/Project_1/Tornado.docx
+++ b/python/projects/Project_1/Tornado.docx
@@ -144,7 +144,14 @@
           <w:sz w:val="28"/>
           <w:szCs w:val="28"/>
         </w:rPr>
-        <w:t>GUIDE: MR. SHOBHIT NIGGAM</w:t>
+        <w:t>GUIDE: MR. SHOBHIT NI</w:t>
+      </w:r>
+      <w:r>
+        <w:rPr>
+          <w:sz w:val="28"/>
+          <w:szCs w:val="28"/>
+        </w:rPr>
+        <w:t>GAM</w:t>
       </w:r>
     </w:p>
     <w:p>
@@ -1610,15 +1617,21 @@
         <w:t>“</w:t>
       </w:r>
       <w:proofErr w:type="spellStart"/>
-      <w:proofErr w:type="gramStart"/>
       <w:r>
         <w:rPr>
           <w:bCs/>
         </w:rPr>
+        <w:t>i</w:t>
+      </w:r>
+      <w:bookmarkStart w:id="0" w:name="_GoBack"/>
+      <w:bookmarkEnd w:id="0"/>
+      <w:r>
+        <w:rPr>
+          <w:bCs/>
+        </w:rPr>
         <w:t>loc</w:t>
       </w:r>
       <w:proofErr w:type="spellEnd"/>
-      <w:proofErr w:type="gramEnd"/>
       <w:r>
         <w:rPr>
           <w:bCs/>
@@ -2491,8 +2504,6 @@
           <w:color w:val="C45911" w:themeColor="accent2" w:themeShade="BF"/>
         </w:rPr>
       </w:pPr>
-      <w:bookmarkStart w:id="0" w:name="_GoBack"/>
-      <w:bookmarkEnd w:id="0"/>
     </w:p>
     <w:p>
       <w:pPr>
